--- a/fuentes/CFA_05_623605_DU.docx
+++ b/fuentes/CFA_05_623605_DU.docx
@@ -3104,14 +3104,7 @@
           <w:color w:val="000000"/>
           <w:szCs w:val="28"/>
         </w:rPr>
-        <w:t>, a continuación, se detallan las características especiales de cada una de las generaciones activas a la fecha</w:t>
-      </w:r>
-      <w:r>
-        <w:rPr>
-          <w:color w:val="000000"/>
-          <w:szCs w:val="28"/>
-        </w:rPr>
-        <w:t>.</w:t>
+        <w:t>, a continuación, se detallan las características especiales de cada una de las generaciones activas a la fecha.</w:t>
       </w:r>
     </w:p>
     <w:p>
@@ -4415,15 +4408,7 @@
         <w:t xml:space="preserve"> por lo</w:t>
       </w:r>
       <w:r>
-        <w:t xml:space="preserve"> </w:t>
-      </w:r>
-      <w:proofErr w:type="gramStart"/>
-      <w:r>
-        <w:t>tanto</w:t>
-      </w:r>
-      <w:proofErr w:type="gramEnd"/>
-      <w:r>
-        <w:t xml:space="preserve"> </w:t>
+        <w:t xml:space="preserve"> tanto </w:t>
       </w:r>
       <w:r>
         <w:t>empiezan a estar en mayor contacto con las marcas.</w:t>
@@ -4644,15 +4629,7 @@
         <w:t xml:space="preserve"> servicios que ofrece la organización pueden satisfacer sus necesidades y cumplir sus expectativas, por</w:t>
       </w:r>
       <w:r>
-        <w:t xml:space="preserve"> </w:t>
-      </w:r>
-      <w:proofErr w:type="gramStart"/>
-      <w:r>
-        <w:t>ende</w:t>
-      </w:r>
-      <w:proofErr w:type="gramEnd"/>
-      <w:r>
-        <w:t xml:space="preserve"> es </w:t>
+        <w:t xml:space="preserve"> ende es </w:t>
       </w:r>
       <w:r>
         <w:t>necesario, tener una comunicación activa con el consumidor, así como realizar una investigación de mercado.</w:t>
@@ -5117,15 +5094,7 @@
         <w:t xml:space="preserve">, los puntos de venta, los B2B y los influenciadores. Para tener mayor claridad sobre cada uno de los conceptos, </w:t>
       </w:r>
       <w:r>
-        <w:t xml:space="preserve">a </w:t>
-      </w:r>
-      <w:proofErr w:type="gramStart"/>
-      <w:r>
-        <w:t>continuación</w:t>
-      </w:r>
-      <w:proofErr w:type="gramEnd"/>
-      <w:r>
-        <w:t xml:space="preserve"> se definen </w:t>
+        <w:t xml:space="preserve">a continuación se definen </w:t>
       </w:r>
       <w:r>
         <w:t>estas herramientas así:</w:t>
@@ -7499,15 +7468,7 @@
               <w:t xml:space="preserve"> realiza análisis e informes de seguimiento a un sitio web midiendo: </w:t>
             </w:r>
             <w:r>
-              <w:t xml:space="preserve">número de visitantes, tiempo de permanencia en el sitio web, porcentaje de rebote, es decir las personas que </w:t>
-            </w:r>
-            <w:proofErr w:type="gramStart"/>
-            <w:r>
-              <w:t>ingresan</w:t>
-            </w:r>
-            <w:proofErr w:type="gramEnd"/>
-            <w:r>
-              <w:t xml:space="preserve"> pero no realizan acción, datos del </w:t>
+              <w:t xml:space="preserve">número de visitantes, tiempo de permanencia en el sitio web, porcentaje de rebote, es decir las personas que ingresan pero no realizan acción, datos del </w:t>
             </w:r>
             <w:r>
               <w:rPr>
@@ -10009,7 +9970,6 @@
       <w:r>
         <w:t xml:space="preserve"> </w:t>
       </w:r>
-      <w:proofErr w:type="gramStart"/>
       <w:r>
         <w:t xml:space="preserve">cuando la empresa crea enlaces parametrizados para sus diferentes compañías de </w:t>
       </w:r>
@@ -10034,24 +9994,7 @@
           <w:sz w:val="27"/>
           <w:szCs w:val="27"/>
         </w:rPr>
-        <w:t>?</w:t>
-      </w:r>
-      <w:proofErr w:type="gramEnd"/>
-      <w:r>
-        <w:rPr>
-          <w:color w:val="000000"/>
-          <w:sz w:val="27"/>
-          <w:szCs w:val="27"/>
-        </w:rPr>
-        <w:t xml:space="preserve"> Como separador de parámetros después de dominio principal. </w:t>
-      </w:r>
-      <w:r>
-        <w:rPr>
-          <w:color w:val="000000"/>
-          <w:sz w:val="27"/>
-          <w:szCs w:val="27"/>
-        </w:rPr>
-        <w:t>Por ejemplo, www.sena.edu.co?utm_source=facebook indica que el parámetro de origen de tráfico es Facebook.</w:t>
+        <w:t>? Como separador de parámetros después de dominio principal. Por ejemplo, www.sena.edu.co?utm_source=facebook indica que el parámetro de origen de tráfico es Facebook.</w:t>
       </w:r>
     </w:p>
     <w:p>
@@ -14323,21 +14266,7 @@
               <w:rPr>
                 <w:bCs/>
               </w:rPr>
-              <w:t xml:space="preserve">para búsquedas, para servidores de búsquedas, todas las paginas del mundo inician con </w:t>
-            </w:r>
-            <w:proofErr w:type="gramStart"/>
-            <w:r>
-              <w:rPr>
-                <w:bCs/>
-              </w:rPr>
-              <w:t>cero tráfico</w:t>
-            </w:r>
-            <w:proofErr w:type="gramEnd"/>
-            <w:r>
-              <w:rPr>
-                <w:bCs/>
-              </w:rPr>
-              <w:t xml:space="preserve">. </w:t>
+              <w:t xml:space="preserve">para búsquedas, para servidores de búsquedas, todas las paginas del mundo inician con cero tráfico. </w:t>
             </w:r>
           </w:p>
         </w:tc>
@@ -15702,14 +15631,12 @@
       <w:r>
         <w:t>“</w:t>
       </w:r>
-      <w:proofErr w:type="gramStart"/>
       <w:r>
         <w:rPr>
           <w:rStyle w:val="Extranjerismo"/>
         </w:rPr>
         <w:t>app</w:t>
       </w:r>
-      <w:proofErr w:type="gramEnd"/>
       <w:r>
         <w:t>”</w:t>
       </w:r>
@@ -15831,7 +15758,37 @@
         <w:t>”</w:t>
       </w:r>
       <w:r>
-        <w:t xml:space="preserve"> gratuitas, apps con compras, apps pagadas.</w:t>
+        <w:t xml:space="preserve"> gratuitas, </w:t>
+      </w:r>
+      <w:r>
+        <w:t>“</w:t>
+      </w:r>
+      <w:r>
+        <w:rPr>
+          <w:rStyle w:val="Extranjerismo"/>
+        </w:rPr>
+        <w:t>apps</w:t>
+      </w:r>
+      <w:r>
+        <w:t>”</w:t>
+      </w:r>
+      <w:r>
+        <w:t xml:space="preserve"> con compras, </w:t>
+      </w:r>
+      <w:r>
+        <w:t>“</w:t>
+      </w:r>
+      <w:r>
+        <w:rPr>
+          <w:rStyle w:val="Extranjerismo"/>
+        </w:rPr>
+        <w:t>apps</w:t>
+      </w:r>
+      <w:r>
+        <w:t>”</w:t>
+      </w:r>
+      <w:r>
+        <w:t xml:space="preserve"> pagadas.</w:t>
       </w:r>
     </w:p>
     <w:p>
@@ -17253,7 +17210,6 @@
         </w:rPr>
         <w:t>“</w:t>
       </w:r>
-      <w:proofErr w:type="gramStart"/>
       <w:r>
         <w:rPr>
           <w:rStyle w:val="Extranjerismo"/>
@@ -17261,7 +17217,6 @@
         </w:rPr>
         <w:t>apps</w:t>
       </w:r>
-      <w:proofErr w:type="gramEnd"/>
       <w:r>
         <w:rPr>
           <w:rStyle w:val="Extranjerismo"/>
@@ -27591,10 +27546,6 @@
 </file>
 
 <file path=customXml/item1.xml><?xml version="1.0" encoding="utf-8"?>
-<b:Sources xmlns:b="http://schemas.openxmlformats.org/officeDocument/2006/bibliography" xmlns="http://schemas.openxmlformats.org/officeDocument/2006/bibliography" SelectedStyle="\APASixthEditionOfficeOnline.xsl" StyleName="APA" Version="6"/>
-</file>
-
-<file path=customXml/item2.xml><?xml version="1.0" encoding="utf-8"?>
 <p:properties xmlns:p="http://schemas.microsoft.com/office/2006/metadata/properties" xmlns:xsi="http://www.w3.org/2001/XMLSchema-instance" xmlns:pc="http://schemas.microsoft.com/office/infopath/2007/PartnerControls">
   <documentManagement>
     <TaxCatchAll xmlns="cb45339b-ced9-4d0d-8f64-77573914d53b" xsi:nil="true"/>
@@ -27613,7 +27564,20 @@
 </p:properties>
 </file>
 
+<file path=customXml/item2.xml><?xml version="1.0" encoding="utf-8"?>
+<b:Sources xmlns:b="http://schemas.openxmlformats.org/officeDocument/2006/bibliography" xmlns="http://schemas.openxmlformats.org/officeDocument/2006/bibliography" SelectedStyle="\APASixthEditionOfficeOnline.xsl" StyleName="APA" Version="6"/>
+</file>
+
 <file path=customXml/item3.xml><?xml version="1.0" encoding="utf-8"?>
+<?mso-contentType ?>
+<FormTemplates xmlns="http://schemas.microsoft.com/sharepoint/v3/contenttype/forms">
+  <Display>DocumentLibraryForm</Display>
+  <Edit>DocumentLibraryForm</Edit>
+  <New>DocumentLibraryForm</New>
+</FormTemplates>
+</file>
+
+<file path=customXml/item4.xml><?xml version="1.0" encoding="utf-8"?>
 <ct:contentTypeSchema xmlns:ct="http://schemas.microsoft.com/office/2006/metadata/contentType" xmlns:ma="http://schemas.microsoft.com/office/2006/metadata/properties/metaAttributes" ct:_="" ma:_="" ma:contentTypeName="Documento" ma:contentTypeID="0x01010049282E1EDBE9234EA9E6D38F720E265F" ma:contentTypeVersion="15" ma:contentTypeDescription="Crear nuevo documento." ma:contentTypeScope="" ma:versionID="b31c7aa9eaf043a08b87120b3c4916e3">
   <xsd:schema xmlns:xsd="http://www.w3.org/2001/XMLSchema" xmlns:xs="http://www.w3.org/2001/XMLSchema" xmlns:p="http://schemas.microsoft.com/office/2006/metadata/properties" xmlns:ns2="cb45339b-ced9-4d0d-8f64-77573914d53b" xmlns:ns3="43a3ca16-9c26-4813-b83f-4aec9927b43f" targetNamespace="http://schemas.microsoft.com/office/2006/metadata/properties" ma:root="true" ma:fieldsID="3533d065b04d75c457075bc55f1f5315" ns2:_="" ns3:_="">
     <xsd:import namespace="cb45339b-ced9-4d0d-8f64-77573914d53b"/>
@@ -27848,24 +27812,7 @@
 </ct:contentTypeSchema>
 </file>
 
-<file path=customXml/item4.xml><?xml version="1.0" encoding="utf-8"?>
-<?mso-contentType ?>
-<FormTemplates xmlns="http://schemas.microsoft.com/sharepoint/v3/contenttype/forms">
-  <Display>DocumentLibraryForm</Display>
-  <Edit>DocumentLibraryForm</Edit>
-  <New>DocumentLibraryForm</New>
-</FormTemplates>
-</file>
-
 <file path=customXml/itemProps1.xml><?xml version="1.0" encoding="utf-8"?>
-<ds:datastoreItem xmlns:ds="http://schemas.openxmlformats.org/officeDocument/2006/customXml" ds:itemID="{14D5491C-5B40-4533-A0DB-FA84BAFB01E4}">
-  <ds:schemaRefs>
-    <ds:schemaRef ds:uri="http://schemas.openxmlformats.org/officeDocument/2006/bibliography"/>
-  </ds:schemaRefs>
-</ds:datastoreItem>
-</file>
-
-<file path=customXml/itemProps2.xml><?xml version="1.0" encoding="utf-8"?>
 <ds:datastoreItem xmlns:ds="http://schemas.openxmlformats.org/officeDocument/2006/customXml" ds:itemID="{5CC31BB6-062F-4CAC-BFDB-238B5A1BC391}">
   <ds:schemaRefs>
     <ds:schemaRef ds:uri="http://schemas.microsoft.com/office/2006/metadata/properties"/>
@@ -27876,7 +27823,23 @@
 </ds:datastoreItem>
 </file>
 
+<file path=customXml/itemProps2.xml><?xml version="1.0" encoding="utf-8"?>
+<ds:datastoreItem xmlns:ds="http://schemas.openxmlformats.org/officeDocument/2006/customXml" ds:itemID="{14D5491C-5B40-4533-A0DB-FA84BAFB01E4}">
+  <ds:schemaRefs>
+    <ds:schemaRef ds:uri="http://schemas.openxmlformats.org/officeDocument/2006/bibliography"/>
+  </ds:schemaRefs>
+</ds:datastoreItem>
+</file>
+
 <file path=customXml/itemProps3.xml><?xml version="1.0" encoding="utf-8"?>
+<ds:datastoreItem xmlns:ds="http://schemas.openxmlformats.org/officeDocument/2006/customXml" ds:itemID="{CC687CE2-03ED-42B6-B857-C5A45C54A3AA}">
+  <ds:schemaRefs>
+    <ds:schemaRef ds:uri="http://schemas.microsoft.com/sharepoint/v3/contenttype/forms"/>
+  </ds:schemaRefs>
+</ds:datastoreItem>
+</file>
+
+<file path=customXml/itemProps4.xml><?xml version="1.0" encoding="utf-8"?>
 <ds:datastoreItem xmlns:ds="http://schemas.openxmlformats.org/officeDocument/2006/customXml" ds:itemID="{DFEFAA0D-3436-4078-BA22-8DEF8424B9F8}">
   <ds:schemaRefs>
     <ds:schemaRef ds:uri="http://schemas.microsoft.com/office/2006/metadata/contentType"/>
@@ -27893,12 +27856,4 @@
     <ds:schemaRef ds:uri="http://schemas.microsoft.com/internal/obd"/>
   </ds:schemaRefs>
 </ds:datastoreItem>
-</file>
-
-<file path=customXml/itemProps4.xml><?xml version="1.0" encoding="utf-8"?>
-<ds:datastoreItem xmlns:ds="http://schemas.openxmlformats.org/officeDocument/2006/customXml" ds:itemID="{CC687CE2-03ED-42B6-B857-C5A45C54A3AA}">
-  <ds:schemaRefs>
-    <ds:schemaRef ds:uri="http://schemas.microsoft.com/sharepoint/v3/contenttype/forms"/>
-  </ds:schemaRefs>
-</ds:datastoreItem>
 </file>